--- a/use cases/Demo Use Case/Demo-Courtesy Return Use Case.docx
+++ b/use cases/Demo Use Case/Demo-Courtesy Return Use Case.docx
@@ -254,15 +254,37 @@
                 <w:lang w:val="en-ZA"/>
               </w:rPr>
             </w:pPr>
-            <w:r>
-              <w:rPr>
-                <w:rFonts w:ascii="Times New Roman" w:hAnsi="Times New Roman" w:cs="Times New Roman"/>
-                <w:sz w:val="24"/>
-                <w:szCs w:val="24"/>
-                <w:lang w:val="en-ZA"/>
-              </w:rPr>
-              <w:t>İdil Küçükkaya</w:t>
-            </w:r>
+            <w:proofErr w:type="spellStart"/>
+            <w:r>
+              <w:rPr>
+                <w:rFonts w:ascii="Times New Roman" w:hAnsi="Times New Roman" w:cs="Times New Roman"/>
+                <w:sz w:val="24"/>
+                <w:szCs w:val="24"/>
+                <w:lang w:val="en-ZA"/>
+              </w:rPr>
+              <w:t>İdil</w:t>
+            </w:r>
+            <w:proofErr w:type="spellEnd"/>
+            <w:r>
+              <w:rPr>
+                <w:rFonts w:ascii="Times New Roman" w:hAnsi="Times New Roman" w:cs="Times New Roman"/>
+                <w:sz w:val="24"/>
+                <w:szCs w:val="24"/>
+                <w:lang w:val="en-ZA"/>
+              </w:rPr>
+              <w:t xml:space="preserve"> </w:t>
+            </w:r>
+            <w:proofErr w:type="spellStart"/>
+            <w:r>
+              <w:rPr>
+                <w:rFonts w:ascii="Times New Roman" w:hAnsi="Times New Roman" w:cs="Times New Roman"/>
+                <w:sz w:val="24"/>
+                <w:szCs w:val="24"/>
+                <w:lang w:val="en-ZA"/>
+              </w:rPr>
+              <w:t>Küçükkaya</w:t>
+            </w:r>
+            <w:proofErr w:type="spellEnd"/>
           </w:p>
         </w:tc>
         <w:tc>
@@ -296,7 +318,29 @@
                 <w:szCs w:val="24"/>
                 <w:lang w:val="en-ZA"/>
               </w:rPr>
-              <w:t>Son Güncelleyen:</w:t>
+              <w:t xml:space="preserve">Son </w:t>
+            </w:r>
+            <w:proofErr w:type="spellStart"/>
+            <w:r>
+              <w:rPr>
+                <w:rFonts w:ascii="Times New Roman" w:hAnsi="Times New Roman" w:cs="Times New Roman"/>
+                <w:b/>
+                <w:sz w:val="24"/>
+                <w:szCs w:val="24"/>
+                <w:lang w:val="en-ZA"/>
+              </w:rPr>
+              <w:t>Güncelleyen</w:t>
+            </w:r>
+            <w:proofErr w:type="spellEnd"/>
+            <w:r>
+              <w:rPr>
+                <w:rFonts w:ascii="Times New Roman" w:hAnsi="Times New Roman" w:cs="Times New Roman"/>
+                <w:b/>
+                <w:sz w:val="24"/>
+                <w:szCs w:val="24"/>
+                <w:lang w:val="en-ZA"/>
+              </w:rPr>
+              <w:t>:</w:t>
             </w:r>
           </w:p>
         </w:tc>
@@ -351,6 +395,7 @@
                 <w:lang w:val="en-ZA"/>
               </w:rPr>
             </w:pPr>
+            <w:proofErr w:type="spellStart"/>
             <w:r>
               <w:rPr>
                 <w:rFonts w:ascii="Times New Roman" w:hAnsi="Times New Roman" w:cs="Times New Roman"/>
@@ -359,7 +404,40 @@
                 <w:szCs w:val="24"/>
                 <w:lang w:val="en-ZA"/>
               </w:rPr>
-              <w:t>Oluşturulduğu Tarih:</w:t>
+              <w:t>Oluşturulduğu</w:t>
+            </w:r>
+            <w:proofErr w:type="spellEnd"/>
+            <w:r>
+              <w:rPr>
+                <w:rFonts w:ascii="Times New Roman" w:hAnsi="Times New Roman" w:cs="Times New Roman"/>
+                <w:b/>
+                <w:sz w:val="24"/>
+                <w:szCs w:val="24"/>
+                <w:lang w:val="en-ZA"/>
+              </w:rPr>
+              <w:t xml:space="preserve"> </w:t>
+            </w:r>
+            <w:proofErr w:type="spellStart"/>
+            <w:r>
+              <w:rPr>
+                <w:rFonts w:ascii="Times New Roman" w:hAnsi="Times New Roman" w:cs="Times New Roman"/>
+                <w:b/>
+                <w:sz w:val="24"/>
+                <w:szCs w:val="24"/>
+                <w:lang w:val="en-ZA"/>
+              </w:rPr>
+              <w:t>Tarih</w:t>
+            </w:r>
+            <w:proofErr w:type="spellEnd"/>
+            <w:r>
+              <w:rPr>
+                <w:rFonts w:ascii="Times New Roman" w:hAnsi="Times New Roman" w:cs="Times New Roman"/>
+                <w:b/>
+                <w:sz w:val="24"/>
+                <w:szCs w:val="24"/>
+                <w:lang w:val="en-ZA"/>
+              </w:rPr>
+              <w:t>:</w:t>
             </w:r>
           </w:p>
         </w:tc>
@@ -428,7 +506,51 @@
                 <w:szCs w:val="24"/>
                 <w:lang w:val="en-ZA"/>
               </w:rPr>
-              <w:t>Son Güncellenme Tarihi:</w:t>
+              <w:t xml:space="preserve">Son </w:t>
+            </w:r>
+            <w:proofErr w:type="spellStart"/>
+            <w:r>
+              <w:rPr>
+                <w:rFonts w:ascii="Times New Roman" w:hAnsi="Times New Roman" w:cs="Times New Roman"/>
+                <w:b/>
+                <w:sz w:val="24"/>
+                <w:szCs w:val="24"/>
+                <w:lang w:val="en-ZA"/>
+              </w:rPr>
+              <w:t>Güncellenme</w:t>
+            </w:r>
+            <w:proofErr w:type="spellEnd"/>
+            <w:r>
+              <w:rPr>
+                <w:rFonts w:ascii="Times New Roman" w:hAnsi="Times New Roman" w:cs="Times New Roman"/>
+                <w:b/>
+                <w:sz w:val="24"/>
+                <w:szCs w:val="24"/>
+                <w:lang w:val="en-ZA"/>
+              </w:rPr>
+              <w:t xml:space="preserve"> </w:t>
+            </w:r>
+            <w:proofErr w:type="spellStart"/>
+            <w:r>
+              <w:rPr>
+                <w:rFonts w:ascii="Times New Roman" w:hAnsi="Times New Roman" w:cs="Times New Roman"/>
+                <w:b/>
+                <w:sz w:val="24"/>
+                <w:szCs w:val="24"/>
+                <w:lang w:val="en-ZA"/>
+              </w:rPr>
+              <w:t>Tarihi</w:t>
+            </w:r>
+            <w:proofErr w:type="spellEnd"/>
+            <w:r>
+              <w:rPr>
+                <w:rFonts w:ascii="Times New Roman" w:hAnsi="Times New Roman" w:cs="Times New Roman"/>
+                <w:b/>
+                <w:sz w:val="24"/>
+                <w:szCs w:val="24"/>
+                <w:lang w:val="en-ZA"/>
+              </w:rPr>
+              <w:t>:</w:t>
             </w:r>
           </w:p>
         </w:tc>
@@ -741,8 +863,132 @@
                 <w:szCs w:val="24"/>
                 <w:lang w:val="en-ZA"/>
               </w:rPr>
-              <w:t>Salesman kullanıcısı sistemde aktif olarak işaretlenmiş olmalıdır</w:t>
-            </w:r>
+              <w:t xml:space="preserve">Salesman </w:t>
+            </w:r>
+            <w:proofErr w:type="spellStart"/>
+            <w:r>
+              <w:rPr>
+                <w:rFonts w:ascii="Times New Roman" w:eastAsia="Times New Roman" w:hAnsi="Times New Roman" w:cs="Times New Roman"/>
+                <w:color w:val="000000"/>
+                <w:sz w:val="24"/>
+                <w:szCs w:val="24"/>
+                <w:lang w:val="en-ZA"/>
+              </w:rPr>
+              <w:t>kullanıcısı</w:t>
+            </w:r>
+            <w:proofErr w:type="spellEnd"/>
+            <w:r>
+              <w:rPr>
+                <w:rFonts w:ascii="Times New Roman" w:eastAsia="Times New Roman" w:hAnsi="Times New Roman" w:cs="Times New Roman"/>
+                <w:color w:val="000000"/>
+                <w:sz w:val="24"/>
+                <w:szCs w:val="24"/>
+                <w:lang w:val="en-ZA"/>
+              </w:rPr>
+              <w:t xml:space="preserve"> </w:t>
+            </w:r>
+            <w:bookmarkStart w:id="0" w:name="_GoBack"/>
+            <w:bookmarkEnd w:id="0"/>
+            <w:proofErr w:type="spellStart"/>
+            <w:r>
+              <w:rPr>
+                <w:rFonts w:ascii="Times New Roman" w:eastAsia="Times New Roman" w:hAnsi="Times New Roman" w:cs="Times New Roman"/>
+                <w:color w:val="000000"/>
+                <w:sz w:val="24"/>
+                <w:szCs w:val="24"/>
+                <w:lang w:val="en-ZA"/>
+              </w:rPr>
+              <w:t>sistemde</w:t>
+            </w:r>
+            <w:proofErr w:type="spellEnd"/>
+            <w:r>
+              <w:rPr>
+                <w:rFonts w:ascii="Times New Roman" w:eastAsia="Times New Roman" w:hAnsi="Times New Roman" w:cs="Times New Roman"/>
+                <w:color w:val="000000"/>
+                <w:sz w:val="24"/>
+                <w:szCs w:val="24"/>
+                <w:lang w:val="en-ZA"/>
+              </w:rPr>
+              <w:t xml:space="preserve"> </w:t>
+            </w:r>
+            <w:proofErr w:type="spellStart"/>
+            <w:r>
+              <w:rPr>
+                <w:rFonts w:ascii="Times New Roman" w:eastAsia="Times New Roman" w:hAnsi="Times New Roman" w:cs="Times New Roman"/>
+                <w:color w:val="000000"/>
+                <w:sz w:val="24"/>
+                <w:szCs w:val="24"/>
+                <w:lang w:val="en-ZA"/>
+              </w:rPr>
+              <w:t>aktif</w:t>
+            </w:r>
+            <w:proofErr w:type="spellEnd"/>
+            <w:r>
+              <w:rPr>
+                <w:rFonts w:ascii="Times New Roman" w:eastAsia="Times New Roman" w:hAnsi="Times New Roman" w:cs="Times New Roman"/>
+                <w:color w:val="000000"/>
+                <w:sz w:val="24"/>
+                <w:szCs w:val="24"/>
+                <w:lang w:val="en-ZA"/>
+              </w:rPr>
+              <w:t xml:space="preserve"> </w:t>
+            </w:r>
+            <w:proofErr w:type="spellStart"/>
+            <w:r>
+              <w:rPr>
+                <w:rFonts w:ascii="Times New Roman" w:eastAsia="Times New Roman" w:hAnsi="Times New Roman" w:cs="Times New Roman"/>
+                <w:color w:val="000000"/>
+                <w:sz w:val="24"/>
+                <w:szCs w:val="24"/>
+                <w:lang w:val="en-ZA"/>
+              </w:rPr>
+              <w:t>olarak</w:t>
+            </w:r>
+            <w:proofErr w:type="spellEnd"/>
+            <w:r>
+              <w:rPr>
+                <w:rFonts w:ascii="Times New Roman" w:eastAsia="Times New Roman" w:hAnsi="Times New Roman" w:cs="Times New Roman"/>
+                <w:color w:val="000000"/>
+                <w:sz w:val="24"/>
+                <w:szCs w:val="24"/>
+                <w:lang w:val="en-ZA"/>
+              </w:rPr>
+              <w:t xml:space="preserve"> </w:t>
+            </w:r>
+            <w:proofErr w:type="spellStart"/>
+            <w:r>
+              <w:rPr>
+                <w:rFonts w:ascii="Times New Roman" w:eastAsia="Times New Roman" w:hAnsi="Times New Roman" w:cs="Times New Roman"/>
+                <w:color w:val="000000"/>
+                <w:sz w:val="24"/>
+                <w:szCs w:val="24"/>
+                <w:lang w:val="en-ZA"/>
+              </w:rPr>
+              <w:t>işaretlenmiş</w:t>
+            </w:r>
+            <w:proofErr w:type="spellEnd"/>
+            <w:r>
+              <w:rPr>
+                <w:rFonts w:ascii="Times New Roman" w:eastAsia="Times New Roman" w:hAnsi="Times New Roman" w:cs="Times New Roman"/>
+                <w:color w:val="000000"/>
+                <w:sz w:val="24"/>
+                <w:szCs w:val="24"/>
+                <w:lang w:val="en-ZA"/>
+              </w:rPr>
+              <w:t xml:space="preserve"> </w:t>
+            </w:r>
+            <w:proofErr w:type="spellStart"/>
+            <w:r>
+              <w:rPr>
+                <w:rFonts w:ascii="Times New Roman" w:eastAsia="Times New Roman" w:hAnsi="Times New Roman" w:cs="Times New Roman"/>
+                <w:color w:val="000000"/>
+                <w:sz w:val="24"/>
+                <w:szCs w:val="24"/>
+                <w:lang w:val="en-ZA"/>
+              </w:rPr>
+              <w:t>olmalıdır</w:t>
+            </w:r>
+            <w:proofErr w:type="spellEnd"/>
             <w:r>
               <w:rPr>
                 <w:rFonts w:ascii="Times New Roman" w:hAnsi="Times New Roman" w:cs="Times New Roman"/>
@@ -890,6 +1136,7 @@
                 <w:lang w:val="en-ZA"/>
               </w:rPr>
             </w:pPr>
+            <w:proofErr w:type="spellStart"/>
             <w:r>
               <w:rPr>
                 <w:rFonts w:ascii="Times New Roman" w:hAnsi="Times New Roman" w:cs="Times New Roman"/>
@@ -898,7 +1145,18 @@
                 <w:szCs w:val="24"/>
                 <w:lang w:val="en-ZA"/>
               </w:rPr>
-              <w:t>Postcondition:</w:t>
+              <w:t>Postcondition</w:t>
+            </w:r>
+            <w:proofErr w:type="spellEnd"/>
+            <w:r>
+              <w:rPr>
+                <w:rFonts w:ascii="Times New Roman" w:hAnsi="Times New Roman" w:cs="Times New Roman"/>
+                <w:b/>
+                <w:sz w:val="24"/>
+                <w:szCs w:val="24"/>
+                <w:lang w:val="en-ZA"/>
+              </w:rPr>
+              <w:t>:</w:t>
             </w:r>
           </w:p>
         </w:tc>
@@ -1357,17 +1615,452 @@
                 <w:szCs w:val="24"/>
                 <w:lang w:val="en-ZA"/>
               </w:rPr>
-              <w:t>If Channel Head/Head of</w:t>
-            </w:r>
-            <w:r>
-              <w:rPr>
-                <w:rFonts w:ascii="Times New Roman" w:hAnsi="Times New Roman" w:cs="Times New Roman"/>
-                <w:color w:val="000000"/>
-                <w:sz w:val="24"/>
-                <w:szCs w:val="24"/>
-                <w:lang w:val="en-ZA"/>
-              </w:rPr>
-              <w:t xml:space="preserve"> Sales rejects extra time request, the process continues with 2. step</w:t>
+              <w:t>If Channel Head/Head of Sales rejects extra time request, the process continues with 2. step.</w:t>
+            </w:r>
+          </w:p>
+          <w:p>
+            <w:pPr>
+              <w:spacing w:after="0" w:line="240" w:lineRule="auto"/>
+              <w:contextualSpacing/>
+              <w:rPr>
+                <w:rFonts w:ascii="Times New Roman" w:hAnsi="Times New Roman" w:cs="Times New Roman"/>
+                <w:color w:val="000000"/>
+                <w:sz w:val="24"/>
+                <w:szCs w:val="24"/>
+                <w:lang w:val="en-ZA"/>
+              </w:rPr>
+            </w:pPr>
+            <w:r>
+              <w:rPr>
+                <w:rFonts w:ascii="Times New Roman" w:hAnsi="Times New Roman" w:cs="Times New Roman"/>
+                <w:color w:val="000000"/>
+                <w:sz w:val="24"/>
+                <w:szCs w:val="24"/>
+                <w:lang w:val="en-ZA"/>
+              </w:rPr>
+              <w:t>1.a.2. If Chanel Head/Head of Sales accepts the request, the user clicks (</w:t>
+            </w:r>
+            <w:r>
+              <w:rPr>
+                <w:rFonts w:ascii="Times New Roman" w:hAnsi="Times New Roman" w:cs="Times New Roman"/>
+                <w:color w:val="FF0000"/>
+                <w:sz w:val="24"/>
+                <w:szCs w:val="24"/>
+                <w:lang w:val="en-ZA"/>
+              </w:rPr>
+              <w:t>where</w:t>
+            </w:r>
+            <w:r>
+              <w:rPr>
+                <w:rFonts w:ascii="Times New Roman" w:hAnsi="Times New Roman" w:cs="Times New Roman"/>
+                <w:color w:val="000000"/>
+                <w:sz w:val="24"/>
+                <w:szCs w:val="24"/>
+                <w:lang w:val="en-ZA"/>
+              </w:rPr>
+              <w:t>) and selects new return date to date time picker.</w:t>
+            </w:r>
+            <w:r>
+              <w:rPr>
+                <w:rFonts w:ascii="Times New Roman" w:hAnsi="Times New Roman" w:cs="Times New Roman"/>
+                <w:color w:val="000000"/>
+                <w:sz w:val="24"/>
+                <w:szCs w:val="24"/>
+                <w:lang w:val="en-ZA"/>
+              </w:rPr>
+              <w:t xml:space="preserve"> (</w:t>
+            </w:r>
+            <w:r>
+              <w:rPr>
+                <w:rFonts w:ascii="Times New Roman" w:hAnsi="Times New Roman" w:cs="Times New Roman"/>
+                <w:color w:val="000000"/>
+                <w:sz w:val="24"/>
+                <w:szCs w:val="24"/>
+                <w:lang w:val="en-ZA"/>
+              </w:rPr>
+              <w:t>1.a.2.1</w:t>
+            </w:r>
+            <w:r>
+              <w:rPr>
+                <w:rFonts w:ascii="Times New Roman" w:hAnsi="Times New Roman" w:cs="Times New Roman"/>
+                <w:color w:val="000000"/>
+                <w:sz w:val="24"/>
+                <w:szCs w:val="24"/>
+                <w:lang w:val="en-ZA"/>
+              </w:rPr>
+              <w:t xml:space="preserve">, </w:t>
+            </w:r>
+            <w:r>
+              <w:rPr>
+                <w:rFonts w:ascii="Times New Roman" w:hAnsi="Times New Roman" w:cs="Times New Roman"/>
+                <w:color w:val="000000"/>
+                <w:sz w:val="24"/>
+                <w:szCs w:val="24"/>
+                <w:lang w:val="en-ZA"/>
+              </w:rPr>
+              <w:t>1.a.2.2</w:t>
+            </w:r>
+            <w:r>
+              <w:rPr>
+                <w:rFonts w:ascii="Times New Roman" w:hAnsi="Times New Roman" w:cs="Times New Roman"/>
+                <w:color w:val="000000"/>
+                <w:sz w:val="24"/>
+                <w:szCs w:val="24"/>
+                <w:lang w:val="en-ZA"/>
+              </w:rPr>
+              <w:t>)</w:t>
+            </w:r>
+          </w:p>
+          <w:p>
+            <w:pPr>
+              <w:spacing w:after="0" w:line="240" w:lineRule="auto"/>
+              <w:contextualSpacing/>
+              <w:rPr>
+                <w:rFonts w:ascii="Times New Roman" w:hAnsi="Times New Roman" w:cs="Times New Roman"/>
+                <w:color w:val="000000"/>
+                <w:sz w:val="24"/>
+                <w:szCs w:val="24"/>
+                <w:lang w:val="en-ZA"/>
+              </w:rPr>
+            </w:pPr>
+            <w:r>
+              <w:rPr>
+                <w:rFonts w:ascii="Times New Roman" w:hAnsi="Times New Roman" w:cs="Times New Roman"/>
+                <w:color w:val="000000"/>
+                <w:sz w:val="24"/>
+                <w:szCs w:val="24"/>
+                <w:lang w:val="en-ZA"/>
+              </w:rPr>
+              <w:t>1.a.</w:t>
+            </w:r>
+            <w:r>
+              <w:rPr>
+                <w:rFonts w:ascii="Times New Roman" w:hAnsi="Times New Roman" w:cs="Times New Roman"/>
+                <w:color w:val="000000"/>
+                <w:sz w:val="24"/>
+                <w:szCs w:val="24"/>
+                <w:lang w:val="en-ZA"/>
+              </w:rPr>
+              <w:t>2.1</w:t>
+            </w:r>
+            <w:r>
+              <w:rPr>
+                <w:rFonts w:ascii="Times New Roman" w:hAnsi="Times New Roman" w:cs="Times New Roman"/>
+                <w:color w:val="000000"/>
+                <w:sz w:val="24"/>
+                <w:szCs w:val="24"/>
+                <w:lang w:val="en-ZA"/>
+              </w:rPr>
+              <w:t>. If the vehicle is ordered by another customer, the user sends a notification to vehicles ordered customer for</w:t>
+            </w:r>
+            <w:r>
+              <w:rPr>
+                <w:rFonts w:ascii="Times New Roman" w:hAnsi="Times New Roman" w:cs="Times New Roman"/>
+                <w:color w:val="000000"/>
+                <w:sz w:val="24"/>
+                <w:szCs w:val="24"/>
+                <w:lang w:val="en-ZA"/>
+              </w:rPr>
+              <w:t xml:space="preserve"> allocation</w:t>
+            </w:r>
+            <w:r>
+              <w:rPr>
+                <w:rFonts w:ascii="Times New Roman" w:hAnsi="Times New Roman" w:cs="Times New Roman"/>
+                <w:color w:val="000000"/>
+                <w:sz w:val="24"/>
+                <w:szCs w:val="24"/>
+                <w:lang w:val="en-ZA"/>
+              </w:rPr>
+              <w:t xml:space="preserve"> update </w:t>
+            </w:r>
+            <w:r>
+              <w:rPr>
+                <w:rFonts w:ascii="Times New Roman" w:hAnsi="Times New Roman" w:cs="Times New Roman"/>
+                <w:color w:val="000000"/>
+                <w:sz w:val="24"/>
+                <w:szCs w:val="24"/>
+                <w:lang w:val="en-ZA"/>
+              </w:rPr>
+              <w:t>time interval.</w:t>
+            </w:r>
+          </w:p>
+          <w:p>
+            <w:pPr>
+              <w:spacing w:after="0" w:line="240" w:lineRule="auto"/>
+              <w:contextualSpacing/>
+              <w:rPr>
+                <w:rFonts w:ascii="Times New Roman" w:hAnsi="Times New Roman" w:cs="Times New Roman"/>
+                <w:color w:val="000000"/>
+                <w:sz w:val="24"/>
+                <w:szCs w:val="24"/>
+                <w:lang w:val="en-ZA"/>
+              </w:rPr>
+            </w:pPr>
+            <w:r>
+              <w:rPr>
+                <w:rFonts w:ascii="Times New Roman" w:hAnsi="Times New Roman" w:cs="Times New Roman"/>
+                <w:color w:val="000000"/>
+                <w:sz w:val="24"/>
+                <w:szCs w:val="24"/>
+                <w:lang w:val="en-ZA"/>
+              </w:rPr>
+              <w:t>1.a.</w:t>
+            </w:r>
+            <w:r>
+              <w:rPr>
+                <w:rFonts w:ascii="Times New Roman" w:hAnsi="Times New Roman" w:cs="Times New Roman"/>
+                <w:color w:val="000000"/>
+                <w:sz w:val="24"/>
+                <w:szCs w:val="24"/>
+                <w:lang w:val="en-ZA"/>
+              </w:rPr>
+              <w:t>2.2</w:t>
+            </w:r>
+            <w:r>
+              <w:rPr>
+                <w:rFonts w:ascii="Times New Roman" w:hAnsi="Times New Roman" w:cs="Times New Roman"/>
+                <w:color w:val="000000"/>
+                <w:sz w:val="24"/>
+                <w:szCs w:val="24"/>
+                <w:lang w:val="en-ZA"/>
+              </w:rPr>
+              <w:t>. The user clicks submit button, the system updates customer’s activity, which is defined at Demo-Courtesy Allocation Use Case. (1.2.a)</w:t>
+            </w:r>
+          </w:p>
+          <w:p>
+            <w:pPr>
+              <w:spacing w:after="0" w:line="240" w:lineRule="auto"/>
+              <w:contextualSpacing/>
+              <w:rPr>
+                <w:rFonts w:ascii="Times New Roman" w:hAnsi="Times New Roman" w:cs="Times New Roman"/>
+                <w:color w:val="000000"/>
+                <w:sz w:val="24"/>
+                <w:szCs w:val="24"/>
+                <w:lang w:val="en-ZA"/>
+              </w:rPr>
+            </w:pPr>
+            <w:r>
+              <w:rPr>
+                <w:rFonts w:ascii="Times New Roman" w:hAnsi="Times New Roman" w:cs="Times New Roman"/>
+                <w:color w:val="000000"/>
+                <w:sz w:val="24"/>
+                <w:szCs w:val="24"/>
+                <w:lang w:val="en-ZA"/>
+              </w:rPr>
+              <w:t>1.a.3. If customer does not deliver the vehicle without notice, the system sends a</w:t>
+            </w:r>
+            <w:r>
+              <w:rPr>
+                <w:rFonts w:ascii="Times New Roman" w:hAnsi="Times New Roman" w:cs="Times New Roman"/>
+                <w:color w:val="000000"/>
+                <w:sz w:val="24"/>
+                <w:szCs w:val="24"/>
+                <w:lang w:val="en-ZA"/>
+              </w:rPr>
+              <w:t>n</w:t>
+            </w:r>
+            <w:r>
+              <w:rPr>
+                <w:rFonts w:ascii="Times New Roman" w:hAnsi="Times New Roman" w:cs="Times New Roman"/>
+                <w:color w:val="000000"/>
+                <w:sz w:val="24"/>
+                <w:szCs w:val="24"/>
+                <w:lang w:val="en-ZA"/>
+              </w:rPr>
+              <w:t xml:space="preserve"> </w:t>
+            </w:r>
+            <w:r>
+              <w:rPr>
+                <w:rFonts w:ascii="Times New Roman" w:hAnsi="Times New Roman" w:cs="Times New Roman"/>
+                <w:color w:val="000000"/>
+                <w:sz w:val="24"/>
+                <w:szCs w:val="24"/>
+                <w:lang w:val="en-ZA"/>
+              </w:rPr>
+              <w:t>e</w:t>
+            </w:r>
+            <w:r>
+              <w:rPr>
+                <w:rFonts w:ascii="Times New Roman" w:hAnsi="Times New Roman" w:cs="Times New Roman"/>
+                <w:color w:val="000000"/>
+                <w:sz w:val="24"/>
+                <w:szCs w:val="24"/>
+                <w:lang w:val="en-ZA"/>
+              </w:rPr>
+              <w:t>mail to Salesman per hour. (1.a.3.1)</w:t>
+            </w:r>
+          </w:p>
+          <w:p>
+            <w:pPr>
+              <w:spacing w:after="0" w:line="240" w:lineRule="auto"/>
+              <w:contextualSpacing/>
+              <w:rPr>
+                <w:rFonts w:ascii="Times New Roman" w:hAnsi="Times New Roman" w:cs="Times New Roman"/>
+                <w:color w:val="000000"/>
+                <w:sz w:val="24"/>
+                <w:szCs w:val="24"/>
+                <w:lang w:val="en-ZA"/>
+              </w:rPr>
+            </w:pPr>
+            <w:r>
+              <w:rPr>
+                <w:rFonts w:ascii="Times New Roman" w:hAnsi="Times New Roman" w:cs="Times New Roman"/>
+                <w:color w:val="000000"/>
+                <w:sz w:val="24"/>
+                <w:szCs w:val="24"/>
+                <w:lang w:val="en-ZA"/>
+              </w:rPr>
+              <w:t>1.a.3.1. If the vehicle is delivered,</w:t>
+            </w:r>
+            <w:r>
+              <w:rPr>
+                <w:rFonts w:ascii="Times New Roman" w:hAnsi="Times New Roman" w:cs="Times New Roman"/>
+                <w:color w:val="000000"/>
+                <w:sz w:val="24"/>
+                <w:szCs w:val="24"/>
+                <w:lang w:val="en-ZA"/>
+              </w:rPr>
+              <w:t xml:space="preserve"> the user checks to required area (vehicle is delivered),</w:t>
+            </w:r>
+            <w:r>
+              <w:rPr>
+                <w:rFonts w:ascii="Times New Roman" w:hAnsi="Times New Roman" w:cs="Times New Roman"/>
+                <w:color w:val="000000"/>
+                <w:sz w:val="24"/>
+                <w:szCs w:val="24"/>
+                <w:lang w:val="en-ZA"/>
+              </w:rPr>
+              <w:t xml:space="preserve"> the process continues with 2. Step.</w:t>
+            </w:r>
+            <w:r>
+              <w:rPr>
+                <w:rFonts w:ascii="Times New Roman" w:hAnsi="Times New Roman" w:cs="Times New Roman"/>
+                <w:color w:val="000000"/>
+                <w:sz w:val="24"/>
+                <w:szCs w:val="24"/>
+                <w:lang w:val="en-ZA"/>
+              </w:rPr>
+              <w:t xml:space="preserve"> If the user checks to required area (vehicle is not delivered) </w:t>
+            </w:r>
+            <w:r>
+              <w:rPr>
+                <w:rFonts w:ascii="Times New Roman" w:hAnsi="Times New Roman" w:cs="Times New Roman"/>
+                <w:color w:val="000000"/>
+                <w:sz w:val="24"/>
+                <w:szCs w:val="24"/>
+                <w:lang w:val="en-ZA"/>
+              </w:rPr>
+              <w:t>the system sends an e</w:t>
+            </w:r>
+            <w:r>
+              <w:rPr>
+                <w:rFonts w:ascii="Times New Roman" w:hAnsi="Times New Roman" w:cs="Times New Roman"/>
+                <w:color w:val="000000"/>
+                <w:sz w:val="24"/>
+                <w:szCs w:val="24"/>
+                <w:lang w:val="en-ZA"/>
+              </w:rPr>
+              <w:t>mail to customer for warning.</w:t>
+            </w:r>
+            <w:r>
+              <w:rPr>
+                <w:rFonts w:ascii="Times New Roman" w:hAnsi="Times New Roman" w:cs="Times New Roman"/>
+                <w:color w:val="000000"/>
+                <w:sz w:val="24"/>
+                <w:szCs w:val="24"/>
+                <w:lang w:val="en-ZA"/>
+              </w:rPr>
+              <w:t xml:space="preserve"> I</w:t>
+            </w:r>
+            <w:r>
+              <w:rPr>
+                <w:rFonts w:ascii="Times New Roman" w:hAnsi="Times New Roman" w:cs="Times New Roman"/>
+                <w:color w:val="000000"/>
+                <w:sz w:val="24"/>
+                <w:szCs w:val="24"/>
+                <w:lang w:val="en-ZA"/>
+              </w:rPr>
+              <w:t xml:space="preserve">f </w:t>
+            </w:r>
+            <w:r>
+              <w:rPr>
+                <w:rFonts w:ascii="Times New Roman" w:hAnsi="Times New Roman" w:cs="Times New Roman"/>
+                <w:color w:val="000000"/>
+                <w:sz w:val="24"/>
+                <w:szCs w:val="24"/>
+                <w:lang w:val="en-ZA"/>
+              </w:rPr>
+              <w:t>the user does not check required area</w:t>
+            </w:r>
+            <w:r>
+              <w:rPr>
+                <w:rFonts w:ascii="Times New Roman" w:hAnsi="Times New Roman" w:cs="Times New Roman"/>
+                <w:color w:val="000000"/>
+                <w:sz w:val="24"/>
+                <w:szCs w:val="24"/>
+                <w:lang w:val="en-ZA"/>
+              </w:rPr>
+              <w:t>, after 3 mails,</w:t>
+            </w:r>
+            <w:r>
+              <w:rPr>
+                <w:rFonts w:ascii="Times New Roman" w:hAnsi="Times New Roman" w:cs="Times New Roman"/>
+                <w:color w:val="000000"/>
+                <w:sz w:val="24"/>
+                <w:szCs w:val="24"/>
+                <w:lang w:val="en-ZA"/>
+              </w:rPr>
+              <w:t xml:space="preserve"> the system sends a</w:t>
+            </w:r>
+            <w:r>
+              <w:rPr>
+                <w:rFonts w:ascii="Times New Roman" w:hAnsi="Times New Roman" w:cs="Times New Roman"/>
+                <w:color w:val="000000"/>
+                <w:sz w:val="24"/>
+                <w:szCs w:val="24"/>
+                <w:lang w:val="en-ZA"/>
+              </w:rPr>
+              <w:t>n</w:t>
+            </w:r>
+            <w:r>
+              <w:rPr>
+                <w:rFonts w:ascii="Times New Roman" w:hAnsi="Times New Roman" w:cs="Times New Roman"/>
+                <w:color w:val="000000"/>
+                <w:sz w:val="24"/>
+                <w:szCs w:val="24"/>
+                <w:lang w:val="en-ZA"/>
+              </w:rPr>
+              <w:t xml:space="preserve"> </w:t>
+            </w:r>
+            <w:r>
+              <w:rPr>
+                <w:rFonts w:ascii="Times New Roman" w:hAnsi="Times New Roman" w:cs="Times New Roman"/>
+                <w:color w:val="000000"/>
+                <w:sz w:val="24"/>
+                <w:szCs w:val="24"/>
+                <w:lang w:val="en-ZA"/>
+              </w:rPr>
+              <w:t>e</w:t>
+            </w:r>
+            <w:r>
+              <w:rPr>
+                <w:rFonts w:ascii="Times New Roman" w:hAnsi="Times New Roman" w:cs="Times New Roman"/>
+                <w:color w:val="000000"/>
+                <w:sz w:val="24"/>
+                <w:szCs w:val="24"/>
+                <w:lang w:val="en-ZA"/>
+              </w:rPr>
+              <w:t>mail to Area Sales Manager</w:t>
+            </w:r>
+            <w:r>
+              <w:rPr>
+                <w:rFonts w:ascii="Times New Roman" w:hAnsi="Times New Roman" w:cs="Times New Roman"/>
+                <w:color w:val="000000"/>
+                <w:sz w:val="24"/>
+                <w:szCs w:val="24"/>
+                <w:lang w:val="en-ZA"/>
+              </w:rPr>
+              <w:t xml:space="preserve"> per hour</w:t>
             </w:r>
             <w:r>
               <w:rPr>
@@ -1379,6 +2072,16 @@
               </w:rPr>
               <w:t>.</w:t>
             </w:r>
+            <w:r>
+              <w:rPr>
+                <w:rFonts w:ascii="Times New Roman" w:hAnsi="Times New Roman" w:cs="Times New Roman"/>
+                <w:color w:val="000000"/>
+                <w:sz w:val="24"/>
+                <w:szCs w:val="24"/>
+                <w:lang w:val="en-ZA"/>
+              </w:rPr>
+              <w:t xml:space="preserve"> (1.a.3.2)</w:t>
+            </w:r>
           </w:p>
           <w:p>
             <w:pPr>
@@ -1400,47 +2103,18 @@
                 <w:szCs w:val="24"/>
                 <w:lang w:val="en-ZA"/>
               </w:rPr>
-              <w:t>1.a.2. If Chanel Head/Head of Sales accepts the request, the user clicks (</w:t>
-            </w:r>
-            <w:r>
-              <w:rPr>
-                <w:rFonts w:ascii="Times New Roman" w:hAnsi="Times New Roman" w:cs="Times New Roman"/>
-                <w:color w:val="FF0000"/>
-                <w:sz w:val="24"/>
-                <w:szCs w:val="24"/>
-                <w:lang w:val="en-ZA"/>
-              </w:rPr>
-              <w:t>where</w:t>
-            </w:r>
-            <w:r>
-              <w:rPr>
-                <w:rFonts w:ascii="Times New Roman" w:hAnsi="Times New Roman" w:cs="Times New Roman"/>
-                <w:color w:val="000000"/>
-                <w:sz w:val="24"/>
-                <w:szCs w:val="24"/>
-                <w:lang w:val="en-ZA"/>
-              </w:rPr>
-              <w:t>) and selects new return date to date time picker.</w:t>
-            </w:r>
-            <w:r>
-              <w:rPr>
-                <w:rFonts w:ascii="Times New Roman" w:hAnsi="Times New Roman" w:cs="Times New Roman"/>
-                <w:color w:val="000000"/>
-                <w:sz w:val="24"/>
-                <w:szCs w:val="24"/>
-                <w:lang w:val="en-ZA"/>
-              </w:rPr>
-              <w:t xml:space="preserve"> (</w:t>
-            </w:r>
-            <w:r>
-              <w:rPr>
-                <w:rFonts w:ascii="Times New Roman" w:hAnsi="Times New Roman" w:cs="Times New Roman"/>
-                <w:color w:val="000000"/>
-                <w:sz w:val="24"/>
-                <w:szCs w:val="24"/>
-                <w:lang w:val="en-ZA"/>
-              </w:rPr>
-              <w:t>1.a.2.1</w:t>
+              <w:lastRenderedPageBreak/>
+              <w:t xml:space="preserve">1.a.3.2. </w:t>
+            </w:r>
+            <w:r>
+              <w:rPr>
+                <w:rFonts w:ascii="Times New Roman" w:hAnsi="Times New Roman" w:cs="Times New Roman"/>
+                <w:color w:val="000000"/>
+                <w:sz w:val="24"/>
+                <w:szCs w:val="24"/>
+                <w:lang w:val="en-ZA"/>
+              </w:rPr>
+              <w:t>If the vehicle is delivered, the user checks to required area (vehicle is delivered), the process continues with 2. Step. If the user checks to required area (vehicle is not delivered) the system sends an email to customer for warning. If the user does not check required area</w:t>
             </w:r>
             <w:r>
               <w:rPr>
@@ -1460,17 +2134,47 @@
                 <w:szCs w:val="24"/>
                 <w:lang w:val="en-ZA"/>
               </w:rPr>
-              <w:t>1.a.2.2</w:t>
-            </w:r>
-            <w:r>
-              <w:rPr>
-                <w:rFonts w:ascii="Times New Roman" w:hAnsi="Times New Roman" w:cs="Times New Roman"/>
-                <w:color w:val="000000"/>
-                <w:sz w:val="24"/>
-                <w:szCs w:val="24"/>
-                <w:lang w:val="en-ZA"/>
-              </w:rPr>
-              <w:t>)</w:t>
+              <w:t>after 3 mails, the system sends a</w:t>
+            </w:r>
+            <w:r>
+              <w:rPr>
+                <w:rFonts w:ascii="Times New Roman" w:hAnsi="Times New Roman" w:cs="Times New Roman"/>
+                <w:color w:val="000000"/>
+                <w:sz w:val="24"/>
+                <w:szCs w:val="24"/>
+                <w:lang w:val="en-ZA"/>
+              </w:rPr>
+              <w:t>n</w:t>
+            </w:r>
+            <w:r>
+              <w:rPr>
+                <w:rFonts w:ascii="Times New Roman" w:hAnsi="Times New Roman" w:cs="Times New Roman"/>
+                <w:color w:val="000000"/>
+                <w:sz w:val="24"/>
+                <w:szCs w:val="24"/>
+                <w:lang w:val="en-ZA"/>
+              </w:rPr>
+              <w:t xml:space="preserve"> </w:t>
+            </w:r>
+            <w:r>
+              <w:rPr>
+                <w:rFonts w:ascii="Times New Roman" w:hAnsi="Times New Roman" w:cs="Times New Roman"/>
+                <w:color w:val="000000"/>
+                <w:sz w:val="24"/>
+                <w:szCs w:val="24"/>
+                <w:lang w:val="en-ZA"/>
+              </w:rPr>
+              <w:t>e</w:t>
+            </w:r>
+            <w:r>
+              <w:rPr>
+                <w:rFonts w:ascii="Times New Roman" w:hAnsi="Times New Roman" w:cs="Times New Roman"/>
+                <w:color w:val="000000"/>
+                <w:sz w:val="24"/>
+                <w:szCs w:val="24"/>
+                <w:lang w:val="en-ZA"/>
+              </w:rPr>
+              <w:t>mail to Channel Head per hour. (1.a.3.3)</w:t>
             </w:r>
           </w:p>
           <w:p>
@@ -1493,57 +2197,27 @@
                 <w:szCs w:val="24"/>
                 <w:lang w:val="en-ZA"/>
               </w:rPr>
-              <w:t>1.a.</w:t>
-            </w:r>
-            <w:r>
-              <w:rPr>
-                <w:rFonts w:ascii="Times New Roman" w:hAnsi="Times New Roman" w:cs="Times New Roman"/>
-                <w:color w:val="000000"/>
-                <w:sz w:val="24"/>
-                <w:szCs w:val="24"/>
-                <w:lang w:val="en-ZA"/>
-              </w:rPr>
-              <w:t>2.1</w:t>
-            </w:r>
-            <w:r>
-              <w:rPr>
-                <w:rFonts w:ascii="Times New Roman" w:hAnsi="Times New Roman" w:cs="Times New Roman"/>
-                <w:color w:val="000000"/>
-                <w:sz w:val="24"/>
-                <w:szCs w:val="24"/>
-                <w:lang w:val="en-ZA"/>
-              </w:rPr>
-              <w:t>. If the vehicle is ordered by another customer, the user sends a notification to vehicles ordered customer for</w:t>
-            </w:r>
-            <w:r>
-              <w:rPr>
-                <w:rFonts w:ascii="Times New Roman" w:hAnsi="Times New Roman" w:cs="Times New Roman"/>
-                <w:color w:val="000000"/>
-                <w:sz w:val="24"/>
-                <w:szCs w:val="24"/>
-                <w:lang w:val="en-ZA"/>
-              </w:rPr>
-              <w:t xml:space="preserve"> allocation</w:t>
-            </w:r>
-            <w:r>
-              <w:rPr>
-                <w:rFonts w:ascii="Times New Roman" w:hAnsi="Times New Roman" w:cs="Times New Roman"/>
-                <w:color w:val="000000"/>
-                <w:sz w:val="24"/>
-                <w:szCs w:val="24"/>
-                <w:lang w:val="en-ZA"/>
-              </w:rPr>
-              <w:t xml:space="preserve"> update </w:t>
-            </w:r>
-            <w:r>
-              <w:rPr>
-                <w:rFonts w:ascii="Times New Roman" w:hAnsi="Times New Roman" w:cs="Times New Roman"/>
-                <w:color w:val="000000"/>
-                <w:sz w:val="24"/>
-                <w:szCs w:val="24"/>
-                <w:lang w:val="en-ZA"/>
-              </w:rPr>
-              <w:t>time interval.</w:t>
+              <w:t xml:space="preserve">1.a.3.3. </w:t>
+            </w:r>
+            <w:r>
+              <w:rPr>
+                <w:rFonts w:ascii="Times New Roman" w:hAnsi="Times New Roman" w:cs="Times New Roman"/>
+                <w:color w:val="000000"/>
+                <w:sz w:val="24"/>
+                <w:szCs w:val="24"/>
+                <w:lang w:val="en-ZA"/>
+              </w:rPr>
+              <w:t xml:space="preserve">If the vehicle is delivered, the user checks to required area (vehicle is delivered), the process continues with 2. Step. If the user checks to required area (vehicle is not delivered) the system sends an email to customer for warning. If the user does not check required area, </w:t>
+            </w:r>
+            <w:r>
+              <w:rPr>
+                <w:rFonts w:ascii="Times New Roman" w:hAnsi="Times New Roman" w:cs="Times New Roman"/>
+                <w:color w:val="000000"/>
+                <w:sz w:val="24"/>
+                <w:szCs w:val="24"/>
+                <w:lang w:val="en-ZA"/>
+              </w:rPr>
+              <w:t>after 3 mails, the system sends an email to Head of Sales only one time. (1.a.3.4)</w:t>
             </w:r>
           </w:p>
           <w:p>
@@ -1566,27 +2240,67 @@
                 <w:szCs w:val="24"/>
                 <w:lang w:val="en-ZA"/>
               </w:rPr>
-              <w:t>1.a.</w:t>
-            </w:r>
-            <w:r>
-              <w:rPr>
-                <w:rFonts w:ascii="Times New Roman" w:hAnsi="Times New Roman" w:cs="Times New Roman"/>
-                <w:color w:val="000000"/>
-                <w:sz w:val="24"/>
-                <w:szCs w:val="24"/>
-                <w:lang w:val="en-ZA"/>
-              </w:rPr>
-              <w:t>2.2</w:t>
-            </w:r>
-            <w:r>
-              <w:rPr>
-                <w:rFonts w:ascii="Times New Roman" w:hAnsi="Times New Roman" w:cs="Times New Roman"/>
-                <w:color w:val="000000"/>
-                <w:sz w:val="24"/>
-                <w:szCs w:val="24"/>
-                <w:lang w:val="en-ZA"/>
-              </w:rPr>
-              <w:t>. The user clicks submit button, the system updates customer’s activity, which is defined at Demo-Courtesy Allocation Use Case. (1.2.a)</w:t>
+              <w:t xml:space="preserve">1.a.3.4. </w:t>
+            </w:r>
+            <w:r>
+              <w:rPr>
+                <w:rFonts w:ascii="Times New Roman" w:hAnsi="Times New Roman" w:cs="Times New Roman"/>
+                <w:color w:val="000000"/>
+                <w:sz w:val="24"/>
+                <w:szCs w:val="24"/>
+                <w:lang w:val="en-ZA"/>
+              </w:rPr>
+              <w:t xml:space="preserve">If the vehicle is delivered, the user checks to required area (vehicle is delivered), the process continues with 2. Step. If the user checks to required area (vehicle is not delivered) the system sends an email to customer for warning. If the user does not check required area, </w:t>
+            </w:r>
+            <w:r>
+              <w:rPr>
+                <w:rFonts w:ascii="Times New Roman" w:hAnsi="Times New Roman" w:cs="Times New Roman"/>
+                <w:color w:val="000000"/>
+                <w:sz w:val="24"/>
+                <w:szCs w:val="24"/>
+                <w:lang w:val="en-ZA"/>
+              </w:rPr>
+              <w:t>after 24 hours to the last email, the system sends a</w:t>
+            </w:r>
+            <w:r>
+              <w:rPr>
+                <w:rFonts w:ascii="Times New Roman" w:hAnsi="Times New Roman" w:cs="Times New Roman"/>
+                <w:color w:val="000000"/>
+                <w:sz w:val="24"/>
+                <w:szCs w:val="24"/>
+                <w:lang w:val="en-ZA"/>
+              </w:rPr>
+              <w:t>n</w:t>
+            </w:r>
+            <w:r>
+              <w:rPr>
+                <w:rFonts w:ascii="Times New Roman" w:hAnsi="Times New Roman" w:cs="Times New Roman"/>
+                <w:color w:val="000000"/>
+                <w:sz w:val="24"/>
+                <w:szCs w:val="24"/>
+                <w:lang w:val="en-ZA"/>
+              </w:rPr>
+              <w:t xml:space="preserve"> </w:t>
+            </w:r>
+            <w:r>
+              <w:rPr>
+                <w:rFonts w:ascii="Times New Roman" w:hAnsi="Times New Roman" w:cs="Times New Roman"/>
+                <w:color w:val="000000"/>
+                <w:sz w:val="24"/>
+                <w:szCs w:val="24"/>
+                <w:lang w:val="en-ZA"/>
+              </w:rPr>
+              <w:t>e</w:t>
+            </w:r>
+            <w:r>
+              <w:rPr>
+                <w:rFonts w:ascii="Times New Roman" w:hAnsi="Times New Roman" w:cs="Times New Roman"/>
+                <w:color w:val="000000"/>
+                <w:sz w:val="24"/>
+                <w:szCs w:val="24"/>
+                <w:lang w:val="en-ZA"/>
+              </w:rPr>
+              <w:t>mail to customer for warning. (1.a.3.5)</w:t>
             </w:r>
           </w:p>
           <w:p>
@@ -1609,753 +2323,27 @@
                 <w:szCs w:val="24"/>
                 <w:lang w:val="en-ZA"/>
               </w:rPr>
-              <w:t>1.a.3. If customer does not deliver the vehicle without notice, the system sends a</w:t>
-            </w:r>
-            <w:r>
-              <w:rPr>
-                <w:rFonts w:ascii="Times New Roman" w:hAnsi="Times New Roman" w:cs="Times New Roman"/>
-                <w:color w:val="000000"/>
-                <w:sz w:val="24"/>
-                <w:szCs w:val="24"/>
-                <w:lang w:val="en-ZA"/>
-              </w:rPr>
-              <w:t>n</w:t>
-            </w:r>
-            <w:r>
-              <w:rPr>
-                <w:rFonts w:ascii="Times New Roman" w:hAnsi="Times New Roman" w:cs="Times New Roman"/>
-                <w:color w:val="000000"/>
-                <w:sz w:val="24"/>
-                <w:szCs w:val="24"/>
-                <w:lang w:val="en-ZA"/>
-              </w:rPr>
-              <w:t xml:space="preserve"> </w:t>
-            </w:r>
-            <w:r>
-              <w:rPr>
-                <w:rFonts w:ascii="Times New Roman" w:hAnsi="Times New Roman" w:cs="Times New Roman"/>
-                <w:color w:val="000000"/>
-                <w:sz w:val="24"/>
-                <w:szCs w:val="24"/>
-                <w:lang w:val="en-ZA"/>
-              </w:rPr>
-              <w:t>e</w:t>
-            </w:r>
-            <w:r>
-              <w:rPr>
-                <w:rFonts w:ascii="Times New Roman" w:hAnsi="Times New Roman" w:cs="Times New Roman"/>
-                <w:color w:val="000000"/>
-                <w:sz w:val="24"/>
-                <w:szCs w:val="24"/>
-                <w:lang w:val="en-ZA"/>
-              </w:rPr>
-              <w:t>mail to Salesman per hour. (1.a.3.1)</w:t>
-            </w:r>
-          </w:p>
-          <w:p>
-            <w:pPr>
-              <w:spacing w:after="0" w:line="240" w:lineRule="auto"/>
-              <w:contextualSpacing/>
-              <w:rPr>
-                <w:rFonts w:ascii="Times New Roman" w:hAnsi="Times New Roman" w:cs="Times New Roman"/>
-                <w:color w:val="000000"/>
-                <w:sz w:val="24"/>
-                <w:szCs w:val="24"/>
-                <w:lang w:val="en-ZA"/>
-              </w:rPr>
-            </w:pPr>
-            <w:r>
-              <w:rPr>
-                <w:rFonts w:ascii="Times New Roman" w:hAnsi="Times New Roman" w:cs="Times New Roman"/>
-                <w:color w:val="000000"/>
-                <w:sz w:val="24"/>
-                <w:szCs w:val="24"/>
-                <w:lang w:val="en-ZA"/>
-              </w:rPr>
-              <w:t>1.a.3.1. If the vehicle is delivered, the process continues with 2. Step.</w:t>
-            </w:r>
-            <w:r>
-              <w:rPr>
-                <w:rFonts w:ascii="Times New Roman" w:hAnsi="Times New Roman" w:cs="Times New Roman"/>
-                <w:color w:val="000000"/>
-                <w:sz w:val="24"/>
-                <w:szCs w:val="24"/>
-                <w:lang w:val="en-ZA"/>
-              </w:rPr>
-              <w:t xml:space="preserve"> I</w:t>
-            </w:r>
-            <w:r>
-              <w:rPr>
-                <w:rFonts w:ascii="Times New Roman" w:hAnsi="Times New Roman" w:cs="Times New Roman"/>
-                <w:color w:val="000000"/>
-                <w:sz w:val="24"/>
-                <w:szCs w:val="24"/>
-                <w:lang w:val="en-ZA"/>
-              </w:rPr>
-              <w:t>f is not</w:t>
-            </w:r>
-            <w:r>
-              <w:rPr>
-                <w:rFonts w:ascii="Times New Roman" w:hAnsi="Times New Roman" w:cs="Times New Roman"/>
-                <w:color w:val="000000"/>
-                <w:sz w:val="24"/>
-                <w:szCs w:val="24"/>
-                <w:lang w:val="en-ZA"/>
-              </w:rPr>
-              <w:t>, after 3 mails,</w:t>
-            </w:r>
-            <w:r>
-              <w:rPr>
-                <w:rFonts w:ascii="Times New Roman" w:hAnsi="Times New Roman" w:cs="Times New Roman"/>
-                <w:color w:val="000000"/>
-                <w:sz w:val="24"/>
-                <w:szCs w:val="24"/>
-                <w:lang w:val="en-ZA"/>
-              </w:rPr>
-              <w:t xml:space="preserve"> the system sends a</w:t>
-            </w:r>
-            <w:r>
-              <w:rPr>
-                <w:rFonts w:ascii="Times New Roman" w:hAnsi="Times New Roman" w:cs="Times New Roman"/>
-                <w:color w:val="000000"/>
-                <w:sz w:val="24"/>
-                <w:szCs w:val="24"/>
-                <w:lang w:val="en-ZA"/>
-              </w:rPr>
-              <w:t>n</w:t>
-            </w:r>
-            <w:r>
-              <w:rPr>
-                <w:rFonts w:ascii="Times New Roman" w:hAnsi="Times New Roman" w:cs="Times New Roman"/>
-                <w:color w:val="000000"/>
-                <w:sz w:val="24"/>
-                <w:szCs w:val="24"/>
-                <w:lang w:val="en-ZA"/>
-              </w:rPr>
-              <w:t xml:space="preserve"> </w:t>
-            </w:r>
-            <w:r>
-              <w:rPr>
-                <w:rFonts w:ascii="Times New Roman" w:hAnsi="Times New Roman" w:cs="Times New Roman"/>
-                <w:color w:val="000000"/>
-                <w:sz w:val="24"/>
-                <w:szCs w:val="24"/>
-                <w:lang w:val="en-ZA"/>
-              </w:rPr>
-              <w:t>e</w:t>
-            </w:r>
-            <w:r>
-              <w:rPr>
-                <w:rFonts w:ascii="Times New Roman" w:hAnsi="Times New Roman" w:cs="Times New Roman"/>
-                <w:color w:val="000000"/>
-                <w:sz w:val="24"/>
-                <w:szCs w:val="24"/>
-                <w:lang w:val="en-ZA"/>
-              </w:rPr>
-              <w:t>mail to Area Sales Manager</w:t>
-            </w:r>
-            <w:r>
-              <w:rPr>
-                <w:rFonts w:ascii="Times New Roman" w:hAnsi="Times New Roman" w:cs="Times New Roman"/>
-                <w:color w:val="000000"/>
-                <w:sz w:val="24"/>
-                <w:szCs w:val="24"/>
-                <w:lang w:val="en-ZA"/>
-              </w:rPr>
-              <w:t xml:space="preserve"> </w:t>
-            </w:r>
-            <w:r>
-              <w:rPr>
-                <w:rFonts w:ascii="Times New Roman" w:hAnsi="Times New Roman" w:cs="Times New Roman"/>
-                <w:color w:val="000000"/>
-                <w:sz w:val="24"/>
-                <w:szCs w:val="24"/>
-                <w:lang w:val="en-ZA"/>
-              </w:rPr>
-              <w:t>per hour</w:t>
-            </w:r>
-            <w:r>
-              <w:rPr>
-                <w:rFonts w:ascii="Times New Roman" w:hAnsi="Times New Roman" w:cs="Times New Roman"/>
-                <w:color w:val="000000"/>
-                <w:sz w:val="24"/>
-                <w:szCs w:val="24"/>
-                <w:lang w:val="en-ZA"/>
-              </w:rPr>
-              <w:t>.</w:t>
-            </w:r>
-            <w:r>
-              <w:rPr>
-                <w:rFonts w:ascii="Times New Roman" w:hAnsi="Times New Roman" w:cs="Times New Roman"/>
-                <w:color w:val="000000"/>
-                <w:sz w:val="24"/>
-                <w:szCs w:val="24"/>
-                <w:lang w:val="en-ZA"/>
-              </w:rPr>
-              <w:t xml:space="preserve"> (1.a.3.2)</w:t>
-            </w:r>
-          </w:p>
-          <w:p>
-            <w:pPr>
-              <w:spacing w:after="0" w:line="240" w:lineRule="auto"/>
-              <w:contextualSpacing/>
-              <w:rPr>
-                <w:rFonts w:ascii="Times New Roman" w:hAnsi="Times New Roman" w:cs="Times New Roman"/>
-                <w:color w:val="000000"/>
-                <w:sz w:val="24"/>
-                <w:szCs w:val="24"/>
-                <w:lang w:val="en-ZA"/>
-              </w:rPr>
-            </w:pPr>
-            <w:r>
-              <w:rPr>
-                <w:rFonts w:ascii="Times New Roman" w:hAnsi="Times New Roman" w:cs="Times New Roman"/>
-                <w:color w:val="000000"/>
-                <w:sz w:val="24"/>
-                <w:szCs w:val="24"/>
-                <w:lang w:val="en-ZA"/>
-              </w:rPr>
-              <w:t xml:space="preserve">1.a.3.2. </w:t>
-            </w:r>
-            <w:r>
-              <w:rPr>
-                <w:rFonts w:ascii="Times New Roman" w:hAnsi="Times New Roman" w:cs="Times New Roman"/>
-                <w:color w:val="000000"/>
-                <w:sz w:val="24"/>
-                <w:szCs w:val="24"/>
-                <w:lang w:val="en-ZA"/>
-              </w:rPr>
-              <w:t>If the vehicle is delivered, the process continues with 2. Step. If is not</w:t>
-            </w:r>
-            <w:r>
-              <w:rPr>
-                <w:rFonts w:ascii="Times New Roman" w:hAnsi="Times New Roman" w:cs="Times New Roman"/>
-                <w:color w:val="000000"/>
-                <w:sz w:val="24"/>
-                <w:szCs w:val="24"/>
-                <w:lang w:val="en-ZA"/>
-              </w:rPr>
-              <w:t xml:space="preserve">, </w:t>
-            </w:r>
-            <w:r>
-              <w:rPr>
-                <w:rFonts w:ascii="Times New Roman" w:hAnsi="Times New Roman" w:cs="Times New Roman"/>
-                <w:color w:val="000000"/>
-                <w:sz w:val="24"/>
-                <w:szCs w:val="24"/>
-                <w:lang w:val="en-ZA"/>
-              </w:rPr>
-              <w:t>after 3 mails</w:t>
-            </w:r>
-            <w:r>
-              <w:rPr>
-                <w:rFonts w:ascii="Times New Roman" w:hAnsi="Times New Roman" w:cs="Times New Roman"/>
-                <w:color w:val="000000"/>
-                <w:sz w:val="24"/>
-                <w:szCs w:val="24"/>
-                <w:lang w:val="en-ZA"/>
-              </w:rPr>
-              <w:t>,</w:t>
-            </w:r>
-            <w:r>
-              <w:rPr>
-                <w:rFonts w:ascii="Times New Roman" w:hAnsi="Times New Roman" w:cs="Times New Roman"/>
-                <w:color w:val="000000"/>
-                <w:sz w:val="24"/>
-                <w:szCs w:val="24"/>
-                <w:lang w:val="en-ZA"/>
-              </w:rPr>
-              <w:t xml:space="preserve"> the system sends a</w:t>
-            </w:r>
-            <w:r>
-              <w:rPr>
-                <w:rFonts w:ascii="Times New Roman" w:hAnsi="Times New Roman" w:cs="Times New Roman"/>
-                <w:color w:val="000000"/>
-                <w:sz w:val="24"/>
-                <w:szCs w:val="24"/>
-                <w:lang w:val="en-ZA"/>
-              </w:rPr>
-              <w:t>n</w:t>
-            </w:r>
-            <w:r>
-              <w:rPr>
-                <w:rFonts w:ascii="Times New Roman" w:hAnsi="Times New Roman" w:cs="Times New Roman"/>
-                <w:color w:val="000000"/>
-                <w:sz w:val="24"/>
-                <w:szCs w:val="24"/>
-                <w:lang w:val="en-ZA"/>
-              </w:rPr>
-              <w:t xml:space="preserve"> </w:t>
-            </w:r>
-            <w:r>
-              <w:rPr>
-                <w:rFonts w:ascii="Times New Roman" w:hAnsi="Times New Roman" w:cs="Times New Roman"/>
-                <w:color w:val="000000"/>
-                <w:sz w:val="24"/>
-                <w:szCs w:val="24"/>
-                <w:lang w:val="en-ZA"/>
-              </w:rPr>
-              <w:t>e</w:t>
-            </w:r>
-            <w:r>
-              <w:rPr>
-                <w:rFonts w:ascii="Times New Roman" w:hAnsi="Times New Roman" w:cs="Times New Roman"/>
-                <w:color w:val="000000"/>
-                <w:sz w:val="24"/>
-                <w:szCs w:val="24"/>
-                <w:lang w:val="en-ZA"/>
-              </w:rPr>
-              <w:t xml:space="preserve">mail to </w:t>
-            </w:r>
-            <w:r>
-              <w:rPr>
-                <w:rFonts w:ascii="Times New Roman" w:hAnsi="Times New Roman" w:cs="Times New Roman"/>
-                <w:color w:val="000000"/>
-                <w:sz w:val="24"/>
-                <w:szCs w:val="24"/>
-                <w:lang w:val="en-ZA"/>
-              </w:rPr>
-              <w:t xml:space="preserve">Channel Head </w:t>
-            </w:r>
-            <w:r>
-              <w:rPr>
-                <w:rFonts w:ascii="Times New Roman" w:hAnsi="Times New Roman" w:cs="Times New Roman"/>
-                <w:color w:val="000000"/>
-                <w:sz w:val="24"/>
-                <w:szCs w:val="24"/>
-                <w:lang w:val="en-ZA"/>
-              </w:rPr>
-              <w:t>per hour. (1.a.3.</w:t>
-            </w:r>
-            <w:r>
-              <w:rPr>
-                <w:rFonts w:ascii="Times New Roman" w:hAnsi="Times New Roman" w:cs="Times New Roman"/>
-                <w:color w:val="000000"/>
-                <w:sz w:val="24"/>
-                <w:szCs w:val="24"/>
-                <w:lang w:val="en-ZA"/>
-              </w:rPr>
-              <w:t>3</w:t>
-            </w:r>
-            <w:r>
-              <w:rPr>
-                <w:rFonts w:ascii="Times New Roman" w:hAnsi="Times New Roman" w:cs="Times New Roman"/>
-                <w:color w:val="000000"/>
-                <w:sz w:val="24"/>
-                <w:szCs w:val="24"/>
-                <w:lang w:val="en-ZA"/>
-              </w:rPr>
-              <w:t>)</w:t>
-            </w:r>
-          </w:p>
-          <w:p>
-            <w:pPr>
-              <w:spacing w:after="0" w:line="240" w:lineRule="auto"/>
-              <w:contextualSpacing/>
-              <w:rPr>
-                <w:rFonts w:ascii="Times New Roman" w:hAnsi="Times New Roman" w:cs="Times New Roman"/>
-                <w:color w:val="000000"/>
-                <w:sz w:val="24"/>
-                <w:szCs w:val="24"/>
-                <w:lang w:val="en-ZA"/>
-              </w:rPr>
-            </w:pPr>
-            <w:r>
-              <w:rPr>
-                <w:rFonts w:ascii="Times New Roman" w:hAnsi="Times New Roman" w:cs="Times New Roman"/>
-                <w:color w:val="000000"/>
-                <w:sz w:val="24"/>
-                <w:szCs w:val="24"/>
-                <w:lang w:val="en-ZA"/>
-              </w:rPr>
-              <w:lastRenderedPageBreak/>
-              <w:t>1.a.3.3</w:t>
-            </w:r>
-            <w:r>
-              <w:rPr>
-                <w:rFonts w:ascii="Times New Roman" w:hAnsi="Times New Roman" w:cs="Times New Roman"/>
-                <w:color w:val="000000"/>
-                <w:sz w:val="24"/>
-                <w:szCs w:val="24"/>
-                <w:lang w:val="en-ZA"/>
-              </w:rPr>
-              <w:t xml:space="preserve">. </w:t>
-            </w:r>
-            <w:r>
-              <w:rPr>
-                <w:rFonts w:ascii="Times New Roman" w:hAnsi="Times New Roman" w:cs="Times New Roman"/>
-                <w:color w:val="000000"/>
-                <w:sz w:val="24"/>
-                <w:szCs w:val="24"/>
-                <w:lang w:val="en-ZA"/>
-              </w:rPr>
-              <w:t>If the vehicle is delivered, the process continues with 2. Step. If is not</w:t>
-            </w:r>
-            <w:r>
-              <w:rPr>
-                <w:rFonts w:ascii="Times New Roman" w:hAnsi="Times New Roman" w:cs="Times New Roman"/>
-                <w:color w:val="000000"/>
-                <w:sz w:val="24"/>
-                <w:szCs w:val="24"/>
-                <w:lang w:val="en-ZA"/>
-              </w:rPr>
-              <w:t xml:space="preserve">, </w:t>
-            </w:r>
-            <w:r>
-              <w:rPr>
-                <w:rFonts w:ascii="Times New Roman" w:hAnsi="Times New Roman" w:cs="Times New Roman"/>
-                <w:color w:val="000000"/>
-                <w:sz w:val="24"/>
-                <w:szCs w:val="24"/>
-                <w:lang w:val="en-ZA"/>
-              </w:rPr>
-              <w:t>after 3 mails</w:t>
-            </w:r>
-            <w:r>
-              <w:rPr>
-                <w:rFonts w:ascii="Times New Roman" w:hAnsi="Times New Roman" w:cs="Times New Roman"/>
-                <w:color w:val="000000"/>
-                <w:sz w:val="24"/>
-                <w:szCs w:val="24"/>
-                <w:lang w:val="en-ZA"/>
-              </w:rPr>
-              <w:t>,</w:t>
-            </w:r>
-            <w:r>
-              <w:rPr>
-                <w:rFonts w:ascii="Times New Roman" w:hAnsi="Times New Roman" w:cs="Times New Roman"/>
-                <w:color w:val="000000"/>
-                <w:sz w:val="24"/>
-                <w:szCs w:val="24"/>
-                <w:lang w:val="en-ZA"/>
-              </w:rPr>
-              <w:t xml:space="preserve"> the system sends a</w:t>
-            </w:r>
-            <w:r>
-              <w:rPr>
-                <w:rFonts w:ascii="Times New Roman" w:hAnsi="Times New Roman" w:cs="Times New Roman"/>
-                <w:color w:val="000000"/>
-                <w:sz w:val="24"/>
-                <w:szCs w:val="24"/>
-                <w:lang w:val="en-ZA"/>
-              </w:rPr>
-              <w:t>n</w:t>
-            </w:r>
-            <w:r>
-              <w:rPr>
-                <w:rFonts w:ascii="Times New Roman" w:hAnsi="Times New Roman" w:cs="Times New Roman"/>
-                <w:color w:val="000000"/>
-                <w:sz w:val="24"/>
-                <w:szCs w:val="24"/>
-                <w:lang w:val="en-ZA"/>
-              </w:rPr>
-              <w:t xml:space="preserve"> </w:t>
-            </w:r>
-            <w:r>
-              <w:rPr>
-                <w:rFonts w:ascii="Times New Roman" w:hAnsi="Times New Roman" w:cs="Times New Roman"/>
-                <w:color w:val="000000"/>
-                <w:sz w:val="24"/>
-                <w:szCs w:val="24"/>
-                <w:lang w:val="en-ZA"/>
-              </w:rPr>
-              <w:t>e</w:t>
-            </w:r>
-            <w:r>
-              <w:rPr>
-                <w:rFonts w:ascii="Times New Roman" w:hAnsi="Times New Roman" w:cs="Times New Roman"/>
-                <w:color w:val="000000"/>
-                <w:sz w:val="24"/>
-                <w:szCs w:val="24"/>
-                <w:lang w:val="en-ZA"/>
-              </w:rPr>
-              <w:t xml:space="preserve">mail to </w:t>
-            </w:r>
-            <w:r>
-              <w:rPr>
-                <w:rFonts w:ascii="Times New Roman" w:hAnsi="Times New Roman" w:cs="Times New Roman"/>
-                <w:color w:val="000000"/>
-                <w:sz w:val="24"/>
-                <w:szCs w:val="24"/>
-                <w:lang w:val="en-ZA"/>
-              </w:rPr>
-              <w:t>Head of Sales only one time</w:t>
-            </w:r>
-            <w:r>
-              <w:rPr>
-                <w:rFonts w:ascii="Times New Roman" w:hAnsi="Times New Roman" w:cs="Times New Roman"/>
-                <w:color w:val="000000"/>
-                <w:sz w:val="24"/>
-                <w:szCs w:val="24"/>
-                <w:lang w:val="en-ZA"/>
-              </w:rPr>
-              <w:t>. (1.a.3.</w:t>
-            </w:r>
-            <w:r>
-              <w:rPr>
-                <w:rFonts w:ascii="Times New Roman" w:hAnsi="Times New Roman" w:cs="Times New Roman"/>
-                <w:color w:val="000000"/>
-                <w:sz w:val="24"/>
-                <w:szCs w:val="24"/>
-                <w:lang w:val="en-ZA"/>
-              </w:rPr>
-              <w:t>4</w:t>
-            </w:r>
-            <w:r>
-              <w:rPr>
-                <w:rFonts w:ascii="Times New Roman" w:hAnsi="Times New Roman" w:cs="Times New Roman"/>
-                <w:color w:val="000000"/>
-                <w:sz w:val="24"/>
-                <w:szCs w:val="24"/>
-                <w:lang w:val="en-ZA"/>
-              </w:rPr>
-              <w:t>)</w:t>
-            </w:r>
-          </w:p>
-          <w:p>
-            <w:pPr>
-              <w:spacing w:after="0" w:line="240" w:lineRule="auto"/>
-              <w:contextualSpacing/>
-              <w:rPr>
-                <w:rFonts w:ascii="Times New Roman" w:hAnsi="Times New Roman" w:cs="Times New Roman"/>
-                <w:color w:val="000000"/>
-                <w:sz w:val="24"/>
-                <w:szCs w:val="24"/>
-                <w:lang w:val="en-ZA"/>
-              </w:rPr>
-            </w:pPr>
-            <w:r>
-              <w:rPr>
-                <w:rFonts w:ascii="Times New Roman" w:hAnsi="Times New Roman" w:cs="Times New Roman"/>
-                <w:color w:val="000000"/>
-                <w:sz w:val="24"/>
-                <w:szCs w:val="24"/>
-                <w:lang w:val="en-ZA"/>
-              </w:rPr>
-              <w:t>1.a.3.</w:t>
-            </w:r>
-            <w:r>
-              <w:rPr>
-                <w:rFonts w:ascii="Times New Roman" w:hAnsi="Times New Roman" w:cs="Times New Roman"/>
-                <w:color w:val="000000"/>
-                <w:sz w:val="24"/>
-                <w:szCs w:val="24"/>
-                <w:lang w:val="en-ZA"/>
-              </w:rPr>
-              <w:t>4</w:t>
-            </w:r>
-            <w:r>
-              <w:rPr>
-                <w:rFonts w:ascii="Times New Roman" w:hAnsi="Times New Roman" w:cs="Times New Roman"/>
-                <w:color w:val="000000"/>
-                <w:sz w:val="24"/>
-                <w:szCs w:val="24"/>
-                <w:lang w:val="en-ZA"/>
-              </w:rPr>
-              <w:t xml:space="preserve">. If the vehicle is delivered, the process continues with 2. Step. If is not, </w:t>
-            </w:r>
-            <w:r>
-              <w:rPr>
-                <w:rFonts w:ascii="Times New Roman" w:hAnsi="Times New Roman" w:cs="Times New Roman"/>
-                <w:color w:val="000000"/>
-                <w:sz w:val="24"/>
-                <w:szCs w:val="24"/>
-                <w:lang w:val="en-ZA"/>
-              </w:rPr>
-              <w:t>after 24 hours to the last email</w:t>
-            </w:r>
-            <w:r>
-              <w:rPr>
-                <w:rFonts w:ascii="Times New Roman" w:hAnsi="Times New Roman" w:cs="Times New Roman"/>
-                <w:color w:val="000000"/>
-                <w:sz w:val="24"/>
-                <w:szCs w:val="24"/>
-                <w:lang w:val="en-ZA"/>
-              </w:rPr>
-              <w:t>, the system sends a</w:t>
-            </w:r>
-            <w:r>
-              <w:rPr>
-                <w:rFonts w:ascii="Times New Roman" w:hAnsi="Times New Roman" w:cs="Times New Roman"/>
-                <w:color w:val="000000"/>
-                <w:sz w:val="24"/>
-                <w:szCs w:val="24"/>
-                <w:lang w:val="en-ZA"/>
-              </w:rPr>
-              <w:t>n</w:t>
-            </w:r>
-            <w:r>
-              <w:rPr>
-                <w:rFonts w:ascii="Times New Roman" w:hAnsi="Times New Roman" w:cs="Times New Roman"/>
-                <w:color w:val="000000"/>
-                <w:sz w:val="24"/>
-                <w:szCs w:val="24"/>
-                <w:lang w:val="en-ZA"/>
-              </w:rPr>
-              <w:t xml:space="preserve"> </w:t>
-            </w:r>
-            <w:r>
-              <w:rPr>
-                <w:rFonts w:ascii="Times New Roman" w:hAnsi="Times New Roman" w:cs="Times New Roman"/>
-                <w:color w:val="000000"/>
-                <w:sz w:val="24"/>
-                <w:szCs w:val="24"/>
-                <w:lang w:val="en-ZA"/>
-              </w:rPr>
-              <w:t>e</w:t>
-            </w:r>
-            <w:r>
-              <w:rPr>
-                <w:rFonts w:ascii="Times New Roman" w:hAnsi="Times New Roman" w:cs="Times New Roman"/>
-                <w:color w:val="000000"/>
-                <w:sz w:val="24"/>
-                <w:szCs w:val="24"/>
-                <w:lang w:val="en-ZA"/>
-              </w:rPr>
-              <w:t xml:space="preserve">mail to </w:t>
-            </w:r>
-            <w:r>
-              <w:rPr>
-                <w:rFonts w:ascii="Times New Roman" w:hAnsi="Times New Roman" w:cs="Times New Roman"/>
-                <w:color w:val="000000"/>
-                <w:sz w:val="24"/>
-                <w:szCs w:val="24"/>
-                <w:lang w:val="en-ZA"/>
-              </w:rPr>
-              <w:t>customer for warning</w:t>
-            </w:r>
-            <w:r>
-              <w:rPr>
-                <w:rFonts w:ascii="Times New Roman" w:hAnsi="Times New Roman" w:cs="Times New Roman"/>
-                <w:color w:val="000000"/>
-                <w:sz w:val="24"/>
-                <w:szCs w:val="24"/>
-                <w:lang w:val="en-ZA"/>
-              </w:rPr>
-              <w:t>. (1.a.3.</w:t>
-            </w:r>
-            <w:r>
-              <w:rPr>
-                <w:rFonts w:ascii="Times New Roman" w:hAnsi="Times New Roman" w:cs="Times New Roman"/>
-                <w:color w:val="000000"/>
-                <w:sz w:val="24"/>
-                <w:szCs w:val="24"/>
-                <w:lang w:val="en-ZA"/>
-              </w:rPr>
-              <w:t>5</w:t>
-            </w:r>
-            <w:r>
-              <w:rPr>
-                <w:rFonts w:ascii="Times New Roman" w:hAnsi="Times New Roman" w:cs="Times New Roman"/>
-                <w:color w:val="000000"/>
-                <w:sz w:val="24"/>
-                <w:szCs w:val="24"/>
-                <w:lang w:val="en-ZA"/>
-              </w:rPr>
-              <w:t>)</w:t>
-            </w:r>
-          </w:p>
-          <w:p>
-            <w:pPr>
-              <w:spacing w:after="0" w:line="240" w:lineRule="auto"/>
-              <w:contextualSpacing/>
-              <w:rPr>
-                <w:rFonts w:ascii="Times New Roman" w:hAnsi="Times New Roman" w:cs="Times New Roman"/>
-                <w:color w:val="000000"/>
-                <w:sz w:val="24"/>
-                <w:szCs w:val="24"/>
-                <w:lang w:val="en-ZA"/>
-              </w:rPr>
-            </w:pPr>
-            <w:r>
-              <w:rPr>
-                <w:rFonts w:ascii="Times New Roman" w:hAnsi="Times New Roman" w:cs="Times New Roman"/>
-                <w:color w:val="000000"/>
-                <w:sz w:val="24"/>
-                <w:szCs w:val="24"/>
-                <w:lang w:val="en-ZA"/>
-              </w:rPr>
-              <w:t>1.a.3.</w:t>
-            </w:r>
-            <w:r>
-              <w:rPr>
-                <w:rFonts w:ascii="Times New Roman" w:hAnsi="Times New Roman" w:cs="Times New Roman"/>
-                <w:color w:val="000000"/>
-                <w:sz w:val="24"/>
-                <w:szCs w:val="24"/>
-                <w:lang w:val="en-ZA"/>
-              </w:rPr>
-              <w:t>5</w:t>
-            </w:r>
-            <w:r>
-              <w:rPr>
-                <w:rFonts w:ascii="Times New Roman" w:hAnsi="Times New Roman" w:cs="Times New Roman"/>
-                <w:color w:val="000000"/>
-                <w:sz w:val="24"/>
-                <w:szCs w:val="24"/>
-                <w:lang w:val="en-ZA"/>
-              </w:rPr>
-              <w:t xml:space="preserve">. If the vehicle is delivered, the process continues with 2. Step. If is not, after </w:t>
-            </w:r>
-            <w:r>
-              <w:rPr>
-                <w:rFonts w:ascii="Times New Roman" w:hAnsi="Times New Roman" w:cs="Times New Roman"/>
-                <w:color w:val="000000"/>
-                <w:sz w:val="24"/>
-                <w:szCs w:val="24"/>
-                <w:lang w:val="en-ZA"/>
-              </w:rPr>
-              <w:t>3 days to</w:t>
-            </w:r>
-            <w:r>
-              <w:rPr>
-                <w:rFonts w:ascii="Times New Roman" w:hAnsi="Times New Roman" w:cs="Times New Roman"/>
-                <w:color w:val="000000"/>
-                <w:sz w:val="24"/>
-                <w:szCs w:val="24"/>
-                <w:lang w:val="en-ZA"/>
-              </w:rPr>
-              <w:t xml:space="preserve"> the last email, the system sends a</w:t>
-            </w:r>
-            <w:r>
-              <w:rPr>
-                <w:rFonts w:ascii="Times New Roman" w:hAnsi="Times New Roman" w:cs="Times New Roman"/>
-                <w:color w:val="000000"/>
-                <w:sz w:val="24"/>
-                <w:szCs w:val="24"/>
-                <w:lang w:val="en-ZA"/>
-              </w:rPr>
-              <w:t>n</w:t>
-            </w:r>
-            <w:r>
-              <w:rPr>
-                <w:rFonts w:ascii="Times New Roman" w:hAnsi="Times New Roman" w:cs="Times New Roman"/>
-                <w:color w:val="000000"/>
-                <w:sz w:val="24"/>
-                <w:szCs w:val="24"/>
-                <w:lang w:val="en-ZA"/>
-              </w:rPr>
-              <w:t xml:space="preserve"> </w:t>
-            </w:r>
-            <w:r>
-              <w:rPr>
-                <w:rFonts w:ascii="Times New Roman" w:hAnsi="Times New Roman" w:cs="Times New Roman"/>
-                <w:color w:val="000000"/>
-                <w:sz w:val="24"/>
-                <w:szCs w:val="24"/>
-                <w:lang w:val="en-ZA"/>
-              </w:rPr>
-              <w:t>e</w:t>
-            </w:r>
-            <w:r>
-              <w:rPr>
-                <w:rFonts w:ascii="Times New Roman" w:hAnsi="Times New Roman" w:cs="Times New Roman"/>
-                <w:color w:val="000000"/>
-                <w:sz w:val="24"/>
-                <w:szCs w:val="24"/>
-                <w:lang w:val="en-ZA"/>
-              </w:rPr>
-              <w:t>mail to</w:t>
+              <w:t xml:space="preserve">1.a.3.5. </w:t>
+            </w:r>
+            <w:r>
+              <w:rPr>
+                <w:rFonts w:ascii="Times New Roman" w:hAnsi="Times New Roman" w:cs="Times New Roman"/>
+                <w:color w:val="000000"/>
+                <w:sz w:val="24"/>
+                <w:szCs w:val="24"/>
+                <w:lang w:val="en-ZA"/>
+              </w:rPr>
+              <w:t xml:space="preserve">If the vehicle is delivered, the user checks to required area (vehicle is delivered), the process continues with 2. Step. If the user checks to required area (vehicle is not delivered) the system sends an email to customer for warning. If the user does not check required area, </w:t>
+            </w:r>
+            <w:r>
+              <w:rPr>
+                <w:rFonts w:ascii="Times New Roman" w:hAnsi="Times New Roman" w:cs="Times New Roman"/>
+                <w:color w:val="000000"/>
+                <w:sz w:val="24"/>
+                <w:szCs w:val="24"/>
+                <w:lang w:val="en-ZA"/>
+              </w:rPr>
+              <w:t>after 3 days to the last email, the system sends an email to</w:t>
             </w:r>
             <w:r>
               <w:rPr>
@@ -2375,30 +2363,8 @@
                 <w:szCs w:val="24"/>
                 <w:lang w:val="en-ZA"/>
               </w:rPr>
-              <w:t xml:space="preserve"> </w:t>
-            </w:r>
-            <w:r>
-              <w:rPr>
-                <w:rFonts w:ascii="Times New Roman" w:hAnsi="Times New Roman" w:cs="Times New Roman"/>
-                <w:color w:val="000000"/>
-                <w:sz w:val="24"/>
-                <w:szCs w:val="24"/>
-                <w:lang w:val="en-ZA"/>
-              </w:rPr>
-              <w:t>technical engineer for remote stop to vehicle</w:t>
-            </w:r>
-            <w:r>
-              <w:rPr>
-                <w:rFonts w:ascii="Times New Roman" w:hAnsi="Times New Roman" w:cs="Times New Roman"/>
-                <w:color w:val="000000"/>
-                <w:sz w:val="24"/>
-                <w:szCs w:val="24"/>
-                <w:lang w:val="en-ZA"/>
-              </w:rPr>
-              <w:t>.</w:t>
-            </w:r>
-            <w:bookmarkStart w:id="0" w:name="_GoBack"/>
-            <w:bookmarkEnd w:id="0"/>
+              <w:t xml:space="preserve"> technical engineer for remote stop to vehicle.</w:t>
+            </w:r>
           </w:p>
         </w:tc>
       </w:tr>
@@ -2430,6 +2396,7 @@
                 <w:lang w:val="en-ZA"/>
               </w:rPr>
             </w:pPr>
+            <w:proofErr w:type="spellStart"/>
             <w:r>
               <w:rPr>
                 <w:rFonts w:ascii="Times New Roman" w:hAnsi="Times New Roman" w:cs="Times New Roman"/>
@@ -2439,8 +2406,53 @@
                 <w:lang w:val="en-ZA"/>
               </w:rPr>
               <w:lastRenderedPageBreak/>
-              <w:t>Bağlı olduğu UC ler</w:t>
-            </w:r>
+              <w:t>Bağlı</w:t>
+            </w:r>
+            <w:proofErr w:type="spellEnd"/>
+            <w:r>
+              <w:rPr>
+                <w:rFonts w:ascii="Times New Roman" w:hAnsi="Times New Roman" w:cs="Times New Roman"/>
+                <w:b/>
+                <w:sz w:val="24"/>
+                <w:szCs w:val="24"/>
+                <w:lang w:val="en-ZA"/>
+              </w:rPr>
+              <w:t xml:space="preserve"> </w:t>
+            </w:r>
+            <w:proofErr w:type="spellStart"/>
+            <w:r>
+              <w:rPr>
+                <w:rFonts w:ascii="Times New Roman" w:hAnsi="Times New Roman" w:cs="Times New Roman"/>
+                <w:b/>
+                <w:sz w:val="24"/>
+                <w:szCs w:val="24"/>
+                <w:lang w:val="en-ZA"/>
+              </w:rPr>
+              <w:t>olduğu</w:t>
+            </w:r>
+            <w:proofErr w:type="spellEnd"/>
+            <w:r>
+              <w:rPr>
+                <w:rFonts w:ascii="Times New Roman" w:hAnsi="Times New Roman" w:cs="Times New Roman"/>
+                <w:b/>
+                <w:sz w:val="24"/>
+                <w:szCs w:val="24"/>
+                <w:lang w:val="en-ZA"/>
+              </w:rPr>
+              <w:t xml:space="preserve"> UC </w:t>
+            </w:r>
+            <w:proofErr w:type="spellStart"/>
+            <w:r>
+              <w:rPr>
+                <w:rFonts w:ascii="Times New Roman" w:hAnsi="Times New Roman" w:cs="Times New Roman"/>
+                <w:b/>
+                <w:sz w:val="24"/>
+                <w:szCs w:val="24"/>
+                <w:lang w:val="en-ZA"/>
+              </w:rPr>
+              <w:t>ler</w:t>
+            </w:r>
+            <w:proofErr w:type="spellEnd"/>
           </w:p>
         </w:tc>
         <w:tc>
@@ -2473,16 +2485,7 @@
                 <w:szCs w:val="24"/>
                 <w:lang w:val="en-ZA"/>
               </w:rPr>
-              <w:t xml:space="preserve">1.1.a. </w:t>
-            </w:r>
-            <w:r>
-              <w:rPr>
-                <w:rFonts w:ascii="Times New Roman" w:hAnsi="Times New Roman" w:cs="Times New Roman"/>
-                <w:sz w:val="24"/>
-                <w:szCs w:val="24"/>
-                <w:lang w:val="en-ZA"/>
-              </w:rPr>
-              <w:t>Head of Sales Approval Use Case</w:t>
+              <w:t>1.1.a. Head of Sales Approval Use Case</w:t>
             </w:r>
           </w:p>
           <w:p>
@@ -2503,16 +2506,7 @@
                 <w:szCs w:val="24"/>
                 <w:lang w:val="en-ZA"/>
               </w:rPr>
-              <w:t xml:space="preserve">1.1.b. </w:t>
-            </w:r>
-            <w:r>
-              <w:rPr>
-                <w:rFonts w:ascii="Times New Roman" w:hAnsi="Times New Roman" w:cs="Times New Roman"/>
-                <w:sz w:val="24"/>
-                <w:szCs w:val="24"/>
-                <w:lang w:val="en-ZA"/>
-              </w:rPr>
-              <w:t>Channel Head Approval Use Case</w:t>
+              <w:t>1.1.b. Channel Head Approval Use Case</w:t>
             </w:r>
           </w:p>
           <w:p>
